--- a/documents/Issues found in progress/IssuesFoundbyPatrick.docx
+++ b/documents/Issues found in progress/IssuesFoundbyPatrick.docx
@@ -17,6 +17,11 @@
       </w:r>
       <w:r>
         <w:t>after the full sentence)</w:t>
+      </w:r>
+    </w:p>
+    <w:p>
+      <w:r>
+        <w:t>Cann’t use single quote for pattern recognistion</w:t>
       </w:r>
     </w:p>
     <w:p>

--- a/documents/Issues found in progress/IssuesFoundbyPatrick.docx
+++ b/documents/Issues found in progress/IssuesFoundbyPatrick.docx
@@ -21,7 +21,7 @@
     </w:p>
     <w:p>
       <w:r>
-        <w:t>Cann’t use single quote for pattern recognistion</w:t>
+        <w:t>Can’t use single quote for pattern recognition</w:t>
       </w:r>
     </w:p>
     <w:p>
@@ -488,17 +488,17 @@
     <w:lsdException w:name="Unresolved Mention" w:semiHidden="1" w:unhideWhenUsed="1"/>
     <w:lsdException w:name="Smart Link" w:semiHidden="1" w:unhideWhenUsed="1"/>
   </w:latentStyles>
-  <w:style w:type="paragraph" w:default="1" w:styleId="a">
+  <w:style w:type="paragraph" w:default="1" w:styleId="Normal">
     <w:name w:val="Normal"/>
     <w:qFormat/>
   </w:style>
-  <w:style w:type="character" w:default="1" w:styleId="a0">
+  <w:style w:type="character" w:default="1" w:styleId="DefaultParagraphFont">
     <w:name w:val="Default Paragraph Font"/>
     <w:uiPriority w:val="1"/>
     <w:semiHidden/>
     <w:unhideWhenUsed/>
   </w:style>
-  <w:style w:type="table" w:default="1" w:styleId="a1">
+  <w:style w:type="table" w:default="1" w:styleId="TableNormal">
     <w:name w:val="Normal Table"/>
     <w:uiPriority w:val="99"/>
     <w:semiHidden/>
@@ -513,16 +513,16 @@
       </w:tblCellMar>
     </w:tblPr>
   </w:style>
-  <w:style w:type="numbering" w:default="1" w:styleId="a2">
+  <w:style w:type="numbering" w:default="1" w:styleId="NoList">
     <w:name w:val="No List"/>
     <w:uiPriority w:val="99"/>
     <w:semiHidden/>
     <w:unhideWhenUsed/>
   </w:style>
-  <w:style w:type="paragraph" w:styleId="a3">
+  <w:style w:type="paragraph" w:styleId="Header">
     <w:name w:val="header"/>
-    <w:basedOn w:val="a"/>
-    <w:link w:val="a4"/>
+    <w:basedOn w:val="Normal"/>
+    <w:link w:val="HeaderChar"/>
     <w:uiPriority w:val="99"/>
     <w:unhideWhenUsed/>
     <w:rsid w:val="008D1C48"/>
@@ -534,17 +534,17 @@
       <w:spacing w:after="0" w:line="240" w:lineRule="auto"/>
     </w:pPr>
   </w:style>
-  <w:style w:type="character" w:customStyle="1" w:styleId="a4">
-    <w:name w:val="頁首 字元"/>
-    <w:basedOn w:val="a0"/>
-    <w:link w:val="a3"/>
+  <w:style w:type="character" w:customStyle="1" w:styleId="HeaderChar">
+    <w:name w:val="Header Char"/>
+    <w:basedOn w:val="DefaultParagraphFont"/>
+    <w:link w:val="Header"/>
     <w:uiPriority w:val="99"/>
     <w:rsid w:val="008D1C48"/>
   </w:style>
-  <w:style w:type="paragraph" w:styleId="a5">
+  <w:style w:type="paragraph" w:styleId="Footer">
     <w:name w:val="footer"/>
-    <w:basedOn w:val="a"/>
-    <w:link w:val="a6"/>
+    <w:basedOn w:val="Normal"/>
+    <w:link w:val="FooterChar"/>
     <w:uiPriority w:val="99"/>
     <w:unhideWhenUsed/>
     <w:rsid w:val="008D1C48"/>
@@ -556,10 +556,10 @@
       <w:spacing w:after="0" w:line="240" w:lineRule="auto"/>
     </w:pPr>
   </w:style>
-  <w:style w:type="character" w:customStyle="1" w:styleId="a6">
-    <w:name w:val="頁尾 字元"/>
-    <w:basedOn w:val="a0"/>
-    <w:link w:val="a5"/>
+  <w:style w:type="character" w:customStyle="1" w:styleId="FooterChar">
+    <w:name w:val="Footer Char"/>
+    <w:basedOn w:val="DefaultParagraphFont"/>
+    <w:link w:val="Footer"/>
     <w:uiPriority w:val="99"/>
     <w:rsid w:val="008D1C48"/>
   </w:style>
